--- a/作业/培训实验/系统基础实验/系统基础实验报告.docx
+++ b/作业/培训实验/系统基础实验/系统基础实验报告.docx
@@ -71,6 +71,7 @@
               <w:pStyle w:val="afe"/>
               <w:ind w:firstLine="422"/>
               <w:rPr>
+                <w:rFonts w:hint="eastAsia"/>
                 <w:b/>
                 <w:bCs/>
               </w:rPr>
@@ -108,6 +109,14 @@
               </w:rPr>
               <w:t>025.</w:t>
             </w:r>
+            <w:r>
+              <w:rPr>
+                <w:rFonts w:hint="eastAsia"/>
+                <w:b/>
+                <w:bCs/>
+              </w:rPr>
+              <w:t>06.27</w:t>
+            </w:r>
           </w:p>
         </w:tc>
         <w:tc>
@@ -149,16 +158,8 @@
         <w:rPr>
           <w:rFonts w:hint="eastAsia"/>
         </w:rPr>
-        <w:t>实验</w:t>
+        <w:t>实验一</w:t>
       </w:r>
-      <w:proofErr w:type="gramStart"/>
-      <w:r>
-        <w:rPr>
-          <w:rFonts w:hint="eastAsia"/>
-        </w:rPr>
-        <w:t>一</w:t>
-      </w:r>
-      <w:proofErr w:type="gramEnd"/>
       <w:r>
         <w:rPr>
           <w:rFonts w:hint="eastAsia"/>
@@ -407,13 +408,8 @@
       <w:pPr>
         <w:pStyle w:val="aff0"/>
       </w:pPr>
-      <w:proofErr w:type="spellStart"/>
       <w:r>
-        <w:t>sudo</w:t>
-      </w:r>
-      <w:proofErr w:type="spellEnd"/>
-      <w:r>
-        <w:t xml:space="preserve"> apt update</w:t>
+        <w:t>sudo apt update</w:t>
       </w:r>
     </w:p>
     <w:p>
@@ -425,13 +421,8 @@
       <w:pPr>
         <w:pStyle w:val="aff0"/>
       </w:pPr>
-      <w:proofErr w:type="spellStart"/>
       <w:r>
-        <w:t>sudo</w:t>
-      </w:r>
-      <w:proofErr w:type="spellEnd"/>
-      <w:r>
-        <w:t xml:space="preserve"> apt upgrade</w:t>
+        <w:t>sudo apt upgrade</w:t>
       </w:r>
     </w:p>
     <w:p>
@@ -442,25 +433,9 @@
     <w:p>
       <w:pPr>
         <w:pStyle w:val="aff0"/>
-        <w:rPr>
-          <w:rFonts w:hint="eastAsia"/>
-        </w:rPr>
-      </w:pPr>
-      <w:proofErr w:type="spellStart"/>
+      </w:pPr>
       <w:r>
-        <w:t>sudo</w:t>
-      </w:r>
-      <w:proofErr w:type="spellEnd"/>
-      <w:r>
-        <w:t xml:space="preserve"> apt install -y curl gnupg2 ca-certificates </w:t>
-      </w:r>
-      <w:proofErr w:type="spellStart"/>
-      <w:r>
-        <w:t>lsb</w:t>
-      </w:r>
-      <w:proofErr w:type="spellEnd"/>
-      <w:r>
-        <w:t>-release</w:t>
+        <w:t>sudo apt install -y curl gnupg2 ca-certificates lsb-release</w:t>
       </w:r>
     </w:p>
     <w:p>
@@ -516,21 +491,13 @@
       <w:pPr>
         <w:pStyle w:val="aff0"/>
       </w:pPr>
-      <w:proofErr w:type="spellStart"/>
       <w:r>
-        <w:t>sudo</w:t>
-      </w:r>
-      <w:proofErr w:type="spellEnd"/>
-      <w:r>
-        <w:t xml:space="preserve"> apt install -y nginx</w:t>
+        <w:t>sudo apt install -y nginx</w:t>
       </w:r>
     </w:p>
     <w:p>
       <w:pPr>
         <w:pStyle w:val="aff6"/>
-        <w:rPr>
-          <w:rFonts w:hint="eastAsia"/>
-        </w:rPr>
       </w:pPr>
       <w:r>
         <w:rPr>
@@ -682,36 +649,8 @@
           <w:b/>
           <w:bCs/>
         </w:rPr>
-        <w:t>/</w:t>
+        <w:t>/etc/nginx/nginx.conf</w:t>
       </w:r>
-      <w:proofErr w:type="spellStart"/>
-      <w:r>
-        <w:rPr>
-          <w:rFonts w:hint="eastAsia"/>
-          <w:b/>
-          <w:bCs/>
-        </w:rPr>
-        <w:t>etc</w:t>
-      </w:r>
-      <w:proofErr w:type="spellEnd"/>
-      <w:r>
-        <w:rPr>
-          <w:rFonts w:hint="eastAsia"/>
-          <w:b/>
-          <w:bCs/>
-        </w:rPr>
-        <w:t>/nginx/</w:t>
-      </w:r>
-      <w:proofErr w:type="spellStart"/>
-      <w:r>
-        <w:rPr>
-          <w:rFonts w:hint="eastAsia"/>
-          <w:b/>
-          <w:bCs/>
-        </w:rPr>
-        <w:t>nginx.conf</w:t>
-      </w:r>
-      <w:proofErr w:type="spellEnd"/>
       <w:r>
         <w:rPr>
           <w:rFonts w:hint="eastAsia"/>
@@ -769,14 +708,58 @@
     </w:p>
     <w:p>
       <w:pPr>
+        <w:ind w:firstLine="482"/>
+        <w:rPr>
+          <w:rFonts w:hint="eastAsia"/>
+          <w:b/>
+          <w:bCs/>
+          <w:noProof/>
+        </w:rPr>
+      </w:pPr>
+      <w:r>
+        <w:rPr>
+          <w:rFonts w:hint="eastAsia"/>
+          <w:b/>
+          <w:bCs/>
+          <w:noProof/>
+        </w:rPr>
+        <w:t xml:space="preserve">5. </w:t>
+      </w:r>
+      <w:r>
+        <w:rPr>
+          <w:rFonts w:hint="eastAsia"/>
+          <w:b/>
+          <w:bCs/>
+          <w:noProof/>
+        </w:rPr>
+        <w:t>获取服务器可访问</w:t>
+      </w:r>
+      <w:r>
+        <w:rPr>
+          <w:rFonts w:hint="eastAsia"/>
+          <w:b/>
+          <w:bCs/>
+          <w:noProof/>
+        </w:rPr>
+        <w:t xml:space="preserve"> IP</w:t>
+      </w:r>
+    </w:p>
+    <w:p>
+      <w:pPr>
         <w:pStyle w:val="aff6"/>
+        <w:rPr>
+          <w:noProof/>
+        </w:rPr>
       </w:pPr>
       <w:r>
+        <w:rPr>
+          <w:noProof/>
+        </w:rPr>
         <w:drawing>
-          <wp:inline distT="0" distB="0" distL="0" distR="0" wp14:anchorId="65E54E88" wp14:editId="2C831EED">
-            <wp:extent cx="5615940" cy="4366895"/>
+          <wp:inline distT="0" distB="0" distL="0" distR="0" wp14:anchorId="75AFFE5A" wp14:editId="536535E9">
+            <wp:extent cx="5615940" cy="2099310"/>
             <wp:effectExtent l="0" t="0" r="3810" b="0"/>
-            <wp:docPr id="19969343" name="图片 1"/>
+            <wp:docPr id="1483612520" name="图片 1"/>
             <wp:cNvGraphicFramePr>
               <a:graphicFrameLocks xmlns:a="http://schemas.openxmlformats.org/drawingml/2006/main" noChangeAspect="1"/>
             </wp:cNvGraphicFramePr>
@@ -784,7 +767,7 @@
               <a:graphicData uri="http://schemas.openxmlformats.org/drawingml/2006/picture">
                 <pic:pic xmlns:pic="http://schemas.openxmlformats.org/drawingml/2006/picture">
                   <pic:nvPicPr>
-                    <pic:cNvPr id="19969343" name=""/>
+                    <pic:cNvPr id="1483612520" name=""/>
                     <pic:cNvPicPr/>
                   </pic:nvPicPr>
                   <pic:blipFill>
@@ -796,7 +779,7 @@
                   <pic:spPr>
                     <a:xfrm>
                       <a:off x="0" y="0"/>
-                      <a:ext cx="5615940" cy="4366895"/>
+                      <a:ext cx="5615940" cy="2099310"/>
                     </a:xfrm>
                     <a:prstGeom prst="rect">
                       <a:avLst/>
@@ -811,6 +794,80 @@
     </w:p>
     <w:p>
       <w:pPr>
+        <w:ind w:firstLine="482"/>
+        <w:rPr>
+          <w:rFonts w:hint="eastAsia"/>
+          <w:b/>
+          <w:bCs/>
+        </w:rPr>
+      </w:pPr>
+      <w:r>
+        <w:rPr>
+          <w:rFonts w:hint="eastAsia"/>
+          <w:b/>
+          <w:bCs/>
+        </w:rPr>
+        <w:t xml:space="preserve">6. </w:t>
+      </w:r>
+      <w:r>
+        <w:rPr>
+          <w:rFonts w:hint="eastAsia"/>
+          <w:b/>
+          <w:bCs/>
+        </w:rPr>
+        <w:t>浏览器访问</w:t>
+      </w:r>
+    </w:p>
+    <w:p>
+      <w:pPr>
+        <w:pStyle w:val="aff6"/>
+        <w:rPr>
+          <w:rFonts w:hint="eastAsia"/>
+        </w:rPr>
+      </w:pPr>
+      <w:r>
+        <w:rPr>
+          <w:noProof/>
+        </w:rPr>
+        <w:drawing>
+          <wp:inline distT="0" distB="0" distL="0" distR="0" wp14:anchorId="3698556E" wp14:editId="59851630">
+            <wp:extent cx="5615940" cy="1403985"/>
+            <wp:effectExtent l="0" t="0" r="3810" b="5715"/>
+            <wp:docPr id="728323467" name="图片 1"/>
+            <wp:cNvGraphicFramePr>
+              <a:graphicFrameLocks xmlns:a="http://schemas.openxmlformats.org/drawingml/2006/main" noChangeAspect="1"/>
+            </wp:cNvGraphicFramePr>
+            <a:graphic xmlns:a="http://schemas.openxmlformats.org/drawingml/2006/main">
+              <a:graphicData uri="http://schemas.openxmlformats.org/drawingml/2006/picture">
+                <pic:pic xmlns:pic="http://schemas.openxmlformats.org/drawingml/2006/picture">
+                  <pic:nvPicPr>
+                    <pic:cNvPr id="728323467" name=""/>
+                    <pic:cNvPicPr/>
+                  </pic:nvPicPr>
+                  <pic:blipFill>
+                    <a:blip r:embed="rId15"/>
+                    <a:stretch>
+                      <a:fillRect/>
+                    </a:stretch>
+                  </pic:blipFill>
+                  <pic:spPr>
+                    <a:xfrm>
+                      <a:off x="0" y="0"/>
+                      <a:ext cx="5615940" cy="1403985"/>
+                    </a:xfrm>
+                    <a:prstGeom prst="rect">
+                      <a:avLst/>
+                    </a:prstGeom>
+                  </pic:spPr>
+                </pic:pic>
+              </a:graphicData>
+            </a:graphic>
+          </wp:inline>
+        </w:drawing>
+      </w:r>
+    </w:p>
+    <w:p>
+      <w:pPr>
         <w:pStyle w:val="10"/>
         <w:spacing w:before="652" w:after="326"/>
       </w:pPr>
@@ -819,14 +876,7 @@
           <w:rFonts w:hint="eastAsia"/>
         </w:rPr>
         <w:lastRenderedPageBreak/>
-        <w:t>实验</w:t>
-      </w:r>
-      <w:proofErr w:type="gramStart"/>
-      <w:r>
-        <w:rPr>
-          <w:rFonts w:hint="eastAsia"/>
-        </w:rPr>
-        <w:t>四</w:t>
+        <w:t>实验四</w:t>
       </w:r>
       <w:r>
         <w:rPr>
@@ -834,7 +884,6 @@
         </w:rPr>
         <w:t>实现</w:t>
       </w:r>
-      <w:proofErr w:type="gramEnd"/>
       <w:r>
         <w:rPr>
           <w:rFonts w:hint="eastAsia"/>
@@ -850,24 +899,378 @@
     </w:p>
     <w:p>
       <w:pPr>
-        <w:ind w:firstLine="480"/>
-      </w:pPr>
+        <w:ind w:firstLine="482"/>
+        <w:rPr>
+          <w:b/>
+          <w:bCs/>
+        </w:rPr>
+      </w:pPr>
+      <w:r>
+        <w:rPr>
+          <w:rFonts w:hint="eastAsia"/>
+          <w:b/>
+          <w:bCs/>
+        </w:rPr>
+        <w:t xml:space="preserve">1. </w:t>
+      </w:r>
+      <w:r>
+        <w:rPr>
+          <w:rFonts w:hint="eastAsia"/>
+          <w:b/>
+          <w:bCs/>
+        </w:rPr>
+        <w:t>生成</w:t>
+      </w:r>
+      <w:r>
+        <w:rPr>
+          <w:rFonts w:hint="eastAsia"/>
+          <w:b/>
+          <w:bCs/>
+        </w:rPr>
+        <w:t xml:space="preserve"> SSL </w:t>
+      </w:r>
+      <w:r>
+        <w:rPr>
+          <w:rFonts w:hint="eastAsia"/>
+          <w:b/>
+          <w:bCs/>
+        </w:rPr>
+        <w:t>自签名证书</w:t>
+      </w:r>
     </w:p>
     <w:p>
       <w:pPr>
-        <w:ind w:firstLine="480"/>
+        <w:pStyle w:val="aff6"/>
+      </w:pPr>
+      <w:r>
+        <w:drawing>
+          <wp:inline distT="0" distB="0" distL="0" distR="0" wp14:anchorId="3FFB24CF" wp14:editId="4EC9E1DE">
+            <wp:extent cx="5615940" cy="4509770"/>
+            <wp:effectExtent l="0" t="0" r="3810" b="5080"/>
+            <wp:docPr id="1080105634" name="图片 1"/>
+            <wp:cNvGraphicFramePr>
+              <a:graphicFrameLocks xmlns:a="http://schemas.openxmlformats.org/drawingml/2006/main" noChangeAspect="1"/>
+            </wp:cNvGraphicFramePr>
+            <a:graphic xmlns:a="http://schemas.openxmlformats.org/drawingml/2006/main">
+              <a:graphicData uri="http://schemas.openxmlformats.org/drawingml/2006/picture">
+                <pic:pic xmlns:pic="http://schemas.openxmlformats.org/drawingml/2006/picture">
+                  <pic:nvPicPr>
+                    <pic:cNvPr id="1080105634" name=""/>
+                    <pic:cNvPicPr/>
+                  </pic:nvPicPr>
+                  <pic:blipFill>
+                    <a:blip r:embed="rId16"/>
+                    <a:stretch>
+                      <a:fillRect/>
+                    </a:stretch>
+                  </pic:blipFill>
+                  <pic:spPr>
+                    <a:xfrm>
+                      <a:off x="0" y="0"/>
+                      <a:ext cx="5615940" cy="4509770"/>
+                    </a:xfrm>
+                    <a:prstGeom prst="rect">
+                      <a:avLst/>
+                    </a:prstGeom>
+                  </pic:spPr>
+                </pic:pic>
+              </a:graphicData>
+            </a:graphic>
+          </wp:inline>
+        </w:drawing>
+      </w:r>
+    </w:p>
+    <w:p>
+      <w:pPr>
+        <w:pStyle w:val="aff6"/>
         <w:rPr>
           <w:rFonts w:hint="eastAsia"/>
         </w:rPr>
       </w:pPr>
+      <w:r>
+        <w:drawing>
+          <wp:inline distT="0" distB="0" distL="0" distR="0" wp14:anchorId="22A6457B" wp14:editId="6A671767">
+            <wp:extent cx="5615940" cy="630555"/>
+            <wp:effectExtent l="0" t="0" r="3810" b="0"/>
+            <wp:docPr id="1024341955" name="图片 1"/>
+            <wp:cNvGraphicFramePr>
+              <a:graphicFrameLocks xmlns:a="http://schemas.openxmlformats.org/drawingml/2006/main" noChangeAspect="1"/>
+            </wp:cNvGraphicFramePr>
+            <a:graphic xmlns:a="http://schemas.openxmlformats.org/drawingml/2006/main">
+              <a:graphicData uri="http://schemas.openxmlformats.org/drawingml/2006/picture">
+                <pic:pic xmlns:pic="http://schemas.openxmlformats.org/drawingml/2006/picture">
+                  <pic:nvPicPr>
+                    <pic:cNvPr id="1024341955" name=""/>
+                    <pic:cNvPicPr/>
+                  </pic:nvPicPr>
+                  <pic:blipFill>
+                    <a:blip r:embed="rId17"/>
+                    <a:stretch>
+                      <a:fillRect/>
+                    </a:stretch>
+                  </pic:blipFill>
+                  <pic:spPr>
+                    <a:xfrm>
+                      <a:off x="0" y="0"/>
+                      <a:ext cx="5615940" cy="630555"/>
+                    </a:xfrm>
+                    <a:prstGeom prst="rect">
+                      <a:avLst/>
+                    </a:prstGeom>
+                  </pic:spPr>
+                </pic:pic>
+              </a:graphicData>
+            </a:graphic>
+          </wp:inline>
+        </w:drawing>
+      </w:r>
+    </w:p>
+    <w:p>
+      <w:pPr>
+        <w:ind w:firstLine="482"/>
+        <w:rPr>
+          <w:rFonts w:hint="eastAsia"/>
+          <w:b/>
+          <w:bCs/>
+        </w:rPr>
+      </w:pPr>
+      <w:r>
+        <w:rPr>
+          <w:rFonts w:hint="eastAsia"/>
+          <w:b/>
+          <w:bCs/>
+        </w:rPr>
+        <w:t xml:space="preserve">2. </w:t>
+      </w:r>
+      <w:r>
+        <w:rPr>
+          <w:rFonts w:hint="eastAsia"/>
+          <w:b/>
+          <w:bCs/>
+        </w:rPr>
+        <w:t>配置</w:t>
+      </w:r>
+      <w:r>
+        <w:rPr>
+          <w:rFonts w:hint="eastAsia"/>
+          <w:b/>
+          <w:bCs/>
+        </w:rPr>
+        <w:t xml:space="preserve"> Nginx </w:t>
+      </w:r>
+      <w:r>
+        <w:rPr>
+          <w:rFonts w:hint="eastAsia"/>
+          <w:b/>
+          <w:bCs/>
+        </w:rPr>
+        <w:t>启用</w:t>
+      </w:r>
+      <w:r>
+        <w:rPr>
+          <w:rFonts w:hint="eastAsia"/>
+          <w:b/>
+          <w:bCs/>
+        </w:rPr>
+        <w:t xml:space="preserve"> HTTPS</w:t>
+      </w:r>
+      <w:r>
+        <w:rPr>
+          <w:rFonts w:hint="eastAsia"/>
+          <w:b/>
+          <w:bCs/>
+        </w:rPr>
+        <w:t>（端口</w:t>
+      </w:r>
+      <w:r>
+        <w:rPr>
+          <w:rFonts w:hint="eastAsia"/>
+          <w:b/>
+          <w:bCs/>
+        </w:rPr>
+        <w:t xml:space="preserve"> 443</w:t>
+      </w:r>
+      <w:r>
+        <w:rPr>
+          <w:rFonts w:hint="eastAsia"/>
+          <w:b/>
+          <w:bCs/>
+        </w:rPr>
+        <w:t>）</w:t>
+      </w:r>
+    </w:p>
+    <w:p>
+      <w:pPr>
+        <w:pStyle w:val="aff6"/>
+      </w:pPr>
+      <w:r>
+        <w:rPr>
+          <w:noProof/>
+        </w:rPr>
+        <w:lastRenderedPageBreak/>
+        <w:drawing>
+          <wp:inline distT="0" distB="0" distL="0" distR="0" wp14:anchorId="5E4BB289" wp14:editId="017A1DF1">
+            <wp:extent cx="5615940" cy="6392545"/>
+            <wp:effectExtent l="0" t="0" r="3810" b="8255"/>
+            <wp:docPr id="1664277329" name="图片 1"/>
+            <wp:cNvGraphicFramePr>
+              <a:graphicFrameLocks xmlns:a="http://schemas.openxmlformats.org/drawingml/2006/main" noChangeAspect="1"/>
+            </wp:cNvGraphicFramePr>
+            <a:graphic xmlns:a="http://schemas.openxmlformats.org/drawingml/2006/main">
+              <a:graphicData uri="http://schemas.openxmlformats.org/drawingml/2006/picture">
+                <pic:pic xmlns:pic="http://schemas.openxmlformats.org/drawingml/2006/picture">
+                  <pic:nvPicPr>
+                    <pic:cNvPr id="1664277329" name=""/>
+                    <pic:cNvPicPr/>
+                  </pic:nvPicPr>
+                  <pic:blipFill>
+                    <a:blip r:embed="rId18"/>
+                    <a:stretch>
+                      <a:fillRect/>
+                    </a:stretch>
+                  </pic:blipFill>
+                  <pic:spPr>
+                    <a:xfrm>
+                      <a:off x="0" y="0"/>
+                      <a:ext cx="5615940" cy="6392545"/>
+                    </a:xfrm>
+                    <a:prstGeom prst="rect">
+                      <a:avLst/>
+                    </a:prstGeom>
+                  </pic:spPr>
+                </pic:pic>
+              </a:graphicData>
+            </a:graphic>
+          </wp:inline>
+        </w:drawing>
+      </w:r>
+    </w:p>
+    <w:p>
+      <w:pPr>
+        <w:ind w:firstLine="482"/>
+        <w:rPr>
+          <w:rFonts w:hint="eastAsia"/>
+          <w:b/>
+          <w:bCs/>
+        </w:rPr>
+      </w:pPr>
+      <w:r>
+        <w:rPr>
+          <w:rFonts w:hint="eastAsia"/>
+          <w:b/>
+          <w:bCs/>
+        </w:rPr>
+        <w:t xml:space="preserve">3. </w:t>
+      </w:r>
+      <w:r>
+        <w:rPr>
+          <w:rFonts w:hint="eastAsia"/>
+          <w:b/>
+          <w:bCs/>
+        </w:rPr>
+        <w:t>浏览器访问</w:t>
+      </w:r>
+    </w:p>
+    <w:p>
+      <w:pPr>
+        <w:pStyle w:val="aff6"/>
+      </w:pPr>
+      <w:r>
+        <w:lastRenderedPageBreak/>
+        <w:drawing>
+          <wp:inline distT="0" distB="0" distL="0" distR="0" wp14:anchorId="4A9A1F86" wp14:editId="7F0E644E">
+            <wp:extent cx="5006340" cy="2823567"/>
+            <wp:effectExtent l="0" t="0" r="3810" b="0"/>
+            <wp:docPr id="726015212" name="图片 1"/>
+            <wp:cNvGraphicFramePr>
+              <a:graphicFrameLocks xmlns:a="http://schemas.openxmlformats.org/drawingml/2006/main" noChangeAspect="1"/>
+            </wp:cNvGraphicFramePr>
+            <a:graphic xmlns:a="http://schemas.openxmlformats.org/drawingml/2006/main">
+              <a:graphicData uri="http://schemas.openxmlformats.org/drawingml/2006/picture">
+                <pic:pic xmlns:pic="http://schemas.openxmlformats.org/drawingml/2006/picture">
+                  <pic:nvPicPr>
+                    <pic:cNvPr id="726015212" name=""/>
+                    <pic:cNvPicPr/>
+                  </pic:nvPicPr>
+                  <pic:blipFill>
+                    <a:blip r:embed="rId19"/>
+                    <a:stretch>
+                      <a:fillRect/>
+                    </a:stretch>
+                  </pic:blipFill>
+                  <pic:spPr>
+                    <a:xfrm>
+                      <a:off x="0" y="0"/>
+                      <a:ext cx="5007285" cy="2824100"/>
+                    </a:xfrm>
+                    <a:prstGeom prst="rect">
+                      <a:avLst/>
+                    </a:prstGeom>
+                  </pic:spPr>
+                </pic:pic>
+              </a:graphicData>
+            </a:graphic>
+          </wp:inline>
+        </w:drawing>
+      </w:r>
+    </w:p>
+    <w:p>
+      <w:pPr>
+        <w:pStyle w:val="aff6"/>
+        <w:rPr>
+          <w:rFonts w:hint="eastAsia"/>
+        </w:rPr>
+      </w:pPr>
+      <w:r>
+        <w:drawing>
+          <wp:inline distT="0" distB="0" distL="0" distR="0" wp14:anchorId="732AF71A" wp14:editId="170B89DA">
+            <wp:extent cx="5615940" cy="1594485"/>
+            <wp:effectExtent l="0" t="0" r="3810" b="5715"/>
+            <wp:docPr id="1731900897" name="图片 1"/>
+            <wp:cNvGraphicFramePr>
+              <a:graphicFrameLocks xmlns:a="http://schemas.openxmlformats.org/drawingml/2006/main" noChangeAspect="1"/>
+            </wp:cNvGraphicFramePr>
+            <a:graphic xmlns:a="http://schemas.openxmlformats.org/drawingml/2006/main">
+              <a:graphicData uri="http://schemas.openxmlformats.org/drawingml/2006/picture">
+                <pic:pic xmlns:pic="http://schemas.openxmlformats.org/drawingml/2006/picture">
+                  <pic:nvPicPr>
+                    <pic:cNvPr id="1731900897" name=""/>
+                    <pic:cNvPicPr/>
+                  </pic:nvPicPr>
+                  <pic:blipFill>
+                    <a:blip r:embed="rId20"/>
+                    <a:stretch>
+                      <a:fillRect/>
+                    </a:stretch>
+                  </pic:blipFill>
+                  <pic:spPr>
+                    <a:xfrm>
+                      <a:off x="0" y="0"/>
+                      <a:ext cx="5615940" cy="1594485"/>
+                    </a:xfrm>
+                    <a:prstGeom prst="rect">
+                      <a:avLst/>
+                    </a:prstGeom>
+                  </pic:spPr>
+                </pic:pic>
+              </a:graphicData>
+            </a:graphic>
+          </wp:inline>
+        </w:drawing>
+      </w:r>
+    </w:p>
+    <w:p>
+      <w:pPr>
+        <w:ind w:firstLine="480"/>
+      </w:pPr>
     </w:p>
     <w:sectPr>
-      <w:headerReference w:type="even" r:id="rId15"/>
-      <w:headerReference w:type="default" r:id="rId16"/>
-      <w:footerReference w:type="even" r:id="rId17"/>
-      <w:footerReference w:type="default" r:id="rId18"/>
-      <w:headerReference w:type="first" r:id="rId19"/>
-      <w:footerReference w:type="first" r:id="rId20"/>
+      <w:headerReference w:type="even" r:id="rId21"/>
+      <w:headerReference w:type="default" r:id="rId22"/>
+      <w:footerReference w:type="even" r:id="rId23"/>
+      <w:footerReference w:type="default" r:id="rId24"/>
+      <w:headerReference w:type="first" r:id="rId25"/>
+      <w:footerReference w:type="first" r:id="rId26"/>
       <w:pgSz w:w="11906" w:h="16838" w:code="9"/>
       <w:pgMar w:top="1418" w:right="1531" w:bottom="1418" w:left="1531" w:header="1134" w:footer="992" w:gutter="0"/>
       <w:cols w:space="425"/>
